--- a/myflat-desgin/Postman.docx
+++ b/myflat-desgin/Postman.docx
@@ -321,6 +321,50 @@
       </w:r>
     </w:p>
     <w:p/>
+    <w:p>
+      <w:r>
+        <w:t xml:space="preserve">Handel erro </w:t>
+      </w:r>
+    </w:p>
+    <w:p>
+      <w:r>
+        <w:drawing>
+          <wp:inline distT="0" distB="0" distL="0" distR="0" wp14:anchorId="247B25D2" wp14:editId="67702772">
+            <wp:extent cx="5760720" cy="1941830"/>
+            <wp:effectExtent l="0" t="0" r="0" b="1270"/>
+            <wp:docPr id="2112337824" name="Picture 1" descr="A black rectangular object with a white border&#10;&#10;Description automatically generated with medium confidence"/>
+            <wp:cNvGraphicFramePr>
+              <a:graphicFrameLocks xmlns:a="http://schemas.openxmlformats.org/drawingml/2006/main" noChangeAspect="1"/>
+            </wp:cNvGraphicFramePr>
+            <a:graphic xmlns:a="http://schemas.openxmlformats.org/drawingml/2006/main">
+              <a:graphicData uri="http://schemas.openxmlformats.org/drawingml/2006/picture">
+                <pic:pic xmlns:pic="http://schemas.openxmlformats.org/drawingml/2006/picture">
+                  <pic:nvPicPr>
+                    <pic:cNvPr id="2112337824" name="Picture 1" descr="A black rectangular object with a white border&#10;&#10;Description automatically generated with medium confidence"/>
+                    <pic:cNvPicPr/>
+                  </pic:nvPicPr>
+                  <pic:blipFill>
+                    <a:blip r:embed="rId10"/>
+                    <a:stretch>
+                      <a:fillRect/>
+                    </a:stretch>
+                  </pic:blipFill>
+                  <pic:spPr>
+                    <a:xfrm>
+                      <a:off x="0" y="0"/>
+                      <a:ext cx="5760720" cy="1941830"/>
+                    </a:xfrm>
+                    <a:prstGeom prst="rect">
+                      <a:avLst/>
+                    </a:prstGeom>
+                  </pic:spPr>
+                </pic:pic>
+              </a:graphicData>
+            </a:graphic>
+          </wp:inline>
+        </w:drawing>
+      </w:r>
+    </w:p>
     <w:p/>
     <w:p/>
     <w:p/>
@@ -330,6 +374,59 @@
           <w:lang w:val="en-US"/>
         </w:rPr>
       </w:pPr>
+      <w:r>
+        <w:rPr>
+          <w:lang w:val="en-US"/>
+        </w:rPr>
+        <w:t xml:space="preserve">CREATE DEFECT </w:t>
+      </w:r>
+    </w:p>
+    <w:p>
+      <w:pPr>
+        <w:rPr>
+          <w:lang w:val="en-US"/>
+        </w:rPr>
+      </w:pPr>
+      <w:r>
+        <w:rPr>
+          <w:lang w:val="en-US"/>
+        </w:rPr>
+        <w:drawing>
+          <wp:inline distT="0" distB="0" distL="0" distR="0" wp14:anchorId="0A6B6815" wp14:editId="1D3058B0">
+            <wp:extent cx="5760720" cy="2197735"/>
+            <wp:effectExtent l="0" t="0" r="0" b="0"/>
+            <wp:docPr id="1525102058" name="Picture 1" descr="A screenshot of a computer&#10;&#10;Description automatically generated"/>
+            <wp:cNvGraphicFramePr>
+              <a:graphicFrameLocks xmlns:a="http://schemas.openxmlformats.org/drawingml/2006/main" noChangeAspect="1"/>
+            </wp:cNvGraphicFramePr>
+            <a:graphic xmlns:a="http://schemas.openxmlformats.org/drawingml/2006/main">
+              <a:graphicData uri="http://schemas.openxmlformats.org/drawingml/2006/picture">
+                <pic:pic xmlns:pic="http://schemas.openxmlformats.org/drawingml/2006/picture">
+                  <pic:nvPicPr>
+                    <pic:cNvPr id="1525102058" name="Picture 1" descr="A screenshot of a computer&#10;&#10;Description automatically generated"/>
+                    <pic:cNvPicPr/>
+                  </pic:nvPicPr>
+                  <pic:blipFill>
+                    <a:blip r:embed="rId11"/>
+                    <a:stretch>
+                      <a:fillRect/>
+                    </a:stretch>
+                  </pic:blipFill>
+                  <pic:spPr>
+                    <a:xfrm>
+                      <a:off x="0" y="0"/>
+                      <a:ext cx="5760720" cy="2197735"/>
+                    </a:xfrm>
+                    <a:prstGeom prst="rect">
+                      <a:avLst/>
+                    </a:prstGeom>
+                  </pic:spPr>
+                </pic:pic>
+              </a:graphicData>
+            </a:graphic>
+          </wp:inline>
+        </w:drawing>
+      </w:r>
     </w:p>
     <w:sectPr>
       <w:pgSz w:w="11906" w:h="16838"/>
